--- a/My GCM Research.docx
+++ b/My GCM Research.docx
@@ -280,7 +280,43 @@
           <w:sz w:val="20"/>
           <w:lang w:val="en-US"/>
         </w:rPr>
-        <w:t>the proof-of-concept GitHub project</w:t>
+        <w:t>the proof</w:t>
+      </w:r>
+      <w:r>
+        <w:rPr>
+          <w:rFonts w:ascii="Lao UI" w:hAnsi="Lao UI" w:cs="Lao UI"/>
+          <w:color w:val="323232"/>
+          <w:sz w:val="20"/>
+          <w:lang w:val="en-US"/>
+        </w:rPr>
+        <w:t xml:space="preserve"> </w:t>
+      </w:r>
+      <w:r>
+        <w:rPr>
+          <w:rFonts w:ascii="Lao UI" w:hAnsi="Lao UI" w:cs="Lao UI"/>
+          <w:color w:val="323232"/>
+          <w:sz w:val="20"/>
+          <w:lang w:val="en-US"/>
+        </w:rPr>
+        <w:t>of</w:t>
+      </w:r>
+      <w:r>
+        <w:rPr>
+          <w:rFonts w:ascii="Lao UI" w:hAnsi="Lao UI" w:cs="Lao UI"/>
+          <w:color w:val="323232"/>
+          <w:sz w:val="20"/>
+          <w:lang w:val="en-US"/>
+        </w:rPr>
+        <w:t xml:space="preserve"> </w:t>
+      </w:r>
+      <w:r>
+        <w:rPr>
+          <w:rFonts w:ascii="Lao UI" w:hAnsi="Lao UI" w:cs="Lao UI"/>
+          <w:color w:val="323232"/>
+          <w:sz w:val="20"/>
+          <w:lang w:val="en-US"/>
+        </w:rPr>
+        <w:t>concept GitHub project</w:t>
       </w:r>
       <w:r>
         <w:rPr>
@@ -331,27 +367,7 @@
           <w:sz w:val="20"/>
           <w:lang w:val="en-US"/>
         </w:rPr>
-        <w:t xml:space="preserve">Problems with the default </w:t>
-      </w:r>
-      <w:proofErr w:type="spellStart"/>
-      <w:r>
-        <w:rPr>
-          <w:rFonts w:ascii="Lao UI" w:hAnsi="Lao UI" w:cs="Lao UI"/>
-          <w:color w:val="323232"/>
-          <w:sz w:val="20"/>
-          <w:lang w:val="en-US"/>
-        </w:rPr>
-        <w:t>SunJCE’s</w:t>
-      </w:r>
-      <w:proofErr w:type="spellEnd"/>
-      <w:r>
-        <w:rPr>
-          <w:rFonts w:ascii="Lao UI" w:hAnsi="Lao UI" w:cs="Lao UI"/>
-          <w:color w:val="323232"/>
-          <w:sz w:val="20"/>
-          <w:lang w:val="en-US"/>
-        </w:rPr>
-        <w:t xml:space="preserve"> internal buffering:</w:t>
+        <w:t>Problems with the default SunJCE’s internal buffering:</w:t>
       </w:r>
     </w:p>
     <w:p>
@@ -725,27 +741,7 @@
           <w:sz w:val="20"/>
           <w:lang w:val="en-US"/>
         </w:rPr>
-        <w:t>"additional authenticated data</w:t>
-      </w:r>
-      <w:proofErr w:type="gramStart"/>
-      <w:r>
-        <w:rPr>
-          <w:rFonts w:ascii="Lao UI" w:hAnsi="Lao UI" w:cs="Lao UI"/>
-          <w:color w:val="323232"/>
-          <w:sz w:val="20"/>
-          <w:lang w:val="en-US"/>
-        </w:rPr>
-        <w:t>", that</w:t>
-      </w:r>
-      <w:proofErr w:type="gramEnd"/>
-      <w:r>
-        <w:rPr>
-          <w:rFonts w:ascii="Lao UI" w:hAnsi="Lao UI" w:cs="Lao UI"/>
-          <w:color w:val="323232"/>
-          <w:sz w:val="20"/>
-          <w:lang w:val="en-US"/>
-        </w:rPr>
-        <w:t xml:space="preserve"> is not encrypted.</w:t>
+        <w:t>"additional authenticated data", that is not encrypted.</w:t>
       </w:r>
     </w:p>
     <w:p>
@@ -1391,7 +1387,43 @@
           <w:sz w:val="20"/>
           <w:lang w:val="en-US"/>
         </w:rPr>
-        <w:t xml:space="preserve"> This is also demonstrated by my proof-of-concept application that does not use AD.</w:t>
+        <w:t xml:space="preserve"> This is also demonstrated by my proof</w:t>
+      </w:r>
+      <w:r>
+        <w:rPr>
+          <w:rFonts w:ascii="Lao UI" w:hAnsi="Lao UI" w:cs="Lao UI"/>
+          <w:color w:val="323232"/>
+          <w:sz w:val="20"/>
+          <w:lang w:val="en-US"/>
+        </w:rPr>
+        <w:t xml:space="preserve"> </w:t>
+      </w:r>
+      <w:r>
+        <w:rPr>
+          <w:rFonts w:ascii="Lao UI" w:hAnsi="Lao UI" w:cs="Lao UI"/>
+          <w:color w:val="323232"/>
+          <w:sz w:val="20"/>
+          <w:lang w:val="en-US"/>
+        </w:rPr>
+        <w:t>of</w:t>
+      </w:r>
+      <w:r>
+        <w:rPr>
+          <w:rFonts w:ascii="Lao UI" w:hAnsi="Lao UI" w:cs="Lao UI"/>
+          <w:color w:val="323232"/>
+          <w:sz w:val="20"/>
+          <w:lang w:val="en-US"/>
+        </w:rPr>
+        <w:t xml:space="preserve"> </w:t>
+      </w:r>
+      <w:r>
+        <w:rPr>
+          <w:rFonts w:ascii="Lao UI" w:hAnsi="Lao UI" w:cs="Lao UI"/>
+          <w:color w:val="323232"/>
+          <w:sz w:val="20"/>
+          <w:lang w:val="en-US"/>
+        </w:rPr>
+        <w:t>concept application that does not use AD.</w:t>
       </w:r>
     </w:p>
     <w:p>
@@ -1482,56 +1514,25 @@
           <w:sz w:val="20"/>
           <w:lang w:val="en-US"/>
         </w:rPr>
-        <w:t xml:space="preserve">[..] </w:t>
-      </w:r>
-      <w:proofErr w:type="gramStart"/>
-      <w:r>
-        <w:rPr>
-          <w:rFonts w:ascii="Lao UI" w:hAnsi="Lao UI" w:cs="Lao UI"/>
-          <w:color w:val="323232"/>
-          <w:sz w:val="20"/>
-          <w:lang w:val="en-US"/>
-        </w:rPr>
-        <w:t>turns</w:t>
-      </w:r>
-      <w:proofErr w:type="gramEnd"/>
-      <w:r>
-        <w:rPr>
-          <w:rFonts w:ascii="Lao UI" w:hAnsi="Lao UI" w:cs="Lao UI"/>
-          <w:color w:val="323232"/>
-          <w:sz w:val="20"/>
-          <w:lang w:val="en-US"/>
-        </w:rPr>
-        <w:t xml:space="preserve"> a block cipher into a stream cipher. It generates the next</w:t>
-      </w:r>
-      <w:r>
-        <w:rPr>
-          <w:rFonts w:ascii="Lao UI" w:hAnsi="Lao UI" w:cs="Lao UI"/>
-          <w:color w:val="323232"/>
-          <w:sz w:val="20"/>
-          <w:lang w:val="en-US"/>
-        </w:rPr>
-        <w:t xml:space="preserve"> </w:t>
-      </w:r>
-      <w:proofErr w:type="spellStart"/>
-      <w:r>
-        <w:rPr>
-          <w:rFonts w:ascii="Lao UI" w:hAnsi="Lao UI" w:cs="Lao UI"/>
-          <w:color w:val="323232"/>
-          <w:sz w:val="20"/>
-          <w:lang w:val="en-US"/>
-        </w:rPr>
-        <w:t>keystream</w:t>
-      </w:r>
-      <w:proofErr w:type="spellEnd"/>
-      <w:r>
-        <w:rPr>
-          <w:rFonts w:ascii="Lao UI" w:hAnsi="Lao UI" w:cs="Lao UI"/>
-          <w:color w:val="323232"/>
-          <w:sz w:val="20"/>
-          <w:lang w:val="en-US"/>
-        </w:rPr>
-        <w:t xml:space="preserve"> block by encrypting successive values of a "counter".</w:t>
+        <w:t>[..] turns a block cipher into a stream cipher. It generates the next</w:t>
+      </w:r>
+      <w:r>
+        <w:rPr>
+          <w:rFonts w:ascii="Lao UI" w:hAnsi="Lao UI" w:cs="Lao UI"/>
+          <w:color w:val="323232"/>
+          <w:sz w:val="20"/>
+          <w:lang w:val="en-US"/>
+        </w:rPr>
+        <w:t xml:space="preserve"> </w:t>
+      </w:r>
+      <w:r>
+        <w:rPr>
+          <w:rFonts w:ascii="Lao UI" w:hAnsi="Lao UI" w:cs="Lao UI"/>
+          <w:color w:val="323232"/>
+          <w:sz w:val="20"/>
+          <w:lang w:val="en-US"/>
+        </w:rPr>
+        <w:t>keystream block by encrypting successive values of a "counter".</w:t>
       </w:r>
     </w:p>
     <w:p>
@@ -1577,25 +1578,14 @@
           <w:lang w:val="en-US"/>
         </w:rPr>
       </w:pPr>
-      <w:proofErr w:type="gramStart"/>
-      <w:r>
-        <w:rPr>
-          <w:rFonts w:ascii="Lao UI" w:hAnsi="Lao UI" w:cs="Lao UI"/>
-          <w:color w:val="323232"/>
-          <w:sz w:val="20"/>
-          <w:lang w:val="en-US"/>
-        </w:rPr>
-        <w:t>and</w:t>
-      </w:r>
-      <w:proofErr w:type="gramEnd"/>
-      <w:r>
-        <w:rPr>
-          <w:rFonts w:ascii="Lao UI" w:hAnsi="Lao UI" w:cs="Lao UI"/>
-          <w:color w:val="323232"/>
-          <w:sz w:val="20"/>
-          <w:lang w:val="en-US"/>
-        </w:rPr>
-        <w:t>..</w:t>
+      <w:r>
+        <w:rPr>
+          <w:rFonts w:ascii="Lao UI" w:hAnsi="Lao UI" w:cs="Lao UI"/>
+          <w:color w:val="323232"/>
+          <w:sz w:val="20"/>
+          <w:lang w:val="en-US"/>
+        </w:rPr>
+        <w:t>and..</w:t>
       </w:r>
     </w:p>
     <w:p>
@@ -1955,47 +1945,7 @@
           <w:sz w:val="20"/>
           <w:lang w:val="en-US"/>
         </w:rPr>
-        <w:t xml:space="preserve">[..] </w:t>
-      </w:r>
-      <w:proofErr w:type="gramStart"/>
-      <w:r>
-        <w:rPr>
-          <w:rFonts w:ascii="Lao UI" w:hAnsi="Lao UI" w:cs="Lao UI"/>
-          <w:color w:val="323232"/>
-          <w:sz w:val="20"/>
-          <w:lang w:val="en-US"/>
-        </w:rPr>
-        <w:t>block</w:t>
-      </w:r>
-      <w:proofErr w:type="gramEnd"/>
-      <w:r>
-        <w:rPr>
-          <w:rFonts w:ascii="Lao UI" w:hAnsi="Lao UI" w:cs="Lao UI"/>
-          <w:color w:val="323232"/>
-          <w:sz w:val="20"/>
-          <w:lang w:val="en-US"/>
-        </w:rPr>
-        <w:t xml:space="preserve"> ciphers can be turned into </w:t>
-      </w:r>
-      <w:proofErr w:type="spellStart"/>
-      <w:r>
-        <w:rPr>
-          <w:rFonts w:ascii="Lao UI" w:hAnsi="Lao UI" w:cs="Lao UI"/>
-          <w:color w:val="323232"/>
-          <w:sz w:val="20"/>
-          <w:lang w:val="en-US"/>
-        </w:rPr>
-        <w:t>byte</w:t>
-      </w:r>
-      <w:proofErr w:type="spellEnd"/>
-      <w:r>
-        <w:rPr>
-          <w:rFonts w:ascii="Lao UI" w:hAnsi="Lao UI" w:cs="Lao UI"/>
-          <w:color w:val="323232"/>
-          <w:sz w:val="20"/>
-          <w:lang w:val="en-US"/>
-        </w:rPr>
-        <w:t>-oriented stream ciphers by</w:t>
+        <w:t>[..] block ciphers can be turned into byte-oriented stream ciphers by</w:t>
       </w:r>
       <w:r>
         <w:rPr>
@@ -2127,27 +2077,7 @@
           <w:lang w:val="en-US"/>
         </w:rPr>
         <w:lastRenderedPageBreak/>
-        <w:t>GCM is "ideal" for "packetized data" (</w:t>
-      </w:r>
-      <w:proofErr w:type="spellStart"/>
-      <w:r>
-        <w:rPr>
-          <w:rFonts w:ascii="Lao UI" w:hAnsi="Lao UI" w:cs="Lao UI"/>
-          <w:color w:val="323232"/>
-          <w:sz w:val="20"/>
-          <w:lang w:val="en-US"/>
-        </w:rPr>
-        <w:t>i.e</w:t>
-      </w:r>
-      <w:proofErr w:type="spellEnd"/>
-      <w:r>
-        <w:rPr>
-          <w:rFonts w:ascii="Lao UI" w:hAnsi="Lao UI" w:cs="Lao UI"/>
-          <w:color w:val="323232"/>
-          <w:sz w:val="20"/>
-          <w:lang w:val="en-US"/>
-        </w:rPr>
-        <w:t>, not a stream of bits):</w:t>
+        <w:t>GCM is "ideal" for "packetized data" (i.e, not a stream of bits):</w:t>
       </w:r>
     </w:p>
     <w:p>
@@ -2272,27 +2202,7 @@
           <w:sz w:val="20"/>
           <w:lang w:val="en-US"/>
         </w:rPr>
-        <w:t xml:space="preserve">[..] </w:t>
-      </w:r>
-      <w:proofErr w:type="gramStart"/>
-      <w:r>
-        <w:rPr>
-          <w:rFonts w:ascii="Lao UI" w:hAnsi="Lao UI" w:cs="Lao UI"/>
-          <w:color w:val="323232"/>
-          <w:sz w:val="20"/>
-          <w:lang w:val="en-US"/>
-        </w:rPr>
-        <w:t>stream</w:t>
-      </w:r>
-      <w:proofErr w:type="gramEnd"/>
-      <w:r>
-        <w:rPr>
-          <w:rFonts w:ascii="Lao UI" w:hAnsi="Lao UI" w:cs="Lao UI"/>
-          <w:color w:val="323232"/>
-          <w:sz w:val="20"/>
-          <w:lang w:val="en-US"/>
-        </w:rPr>
-        <w:t xml:space="preserve"> ciphers such as GCM [..].</w:t>
+        <w:t>[..] stream ciphers such as GCM [..].</w:t>
       </w:r>
     </w:p>
     <w:p>
@@ -2345,7 +2255,63 @@
           <w:sz w:val="20"/>
           <w:lang w:val="en-US"/>
         </w:rPr>
-        <w:t>Verdict: Yes it can, which my proof-of-concept application show that stream file bits.</w:t>
+        <w:t>Verdict: Yes it can, which my proof</w:t>
+      </w:r>
+      <w:r>
+        <w:rPr>
+          <w:rFonts w:ascii="Lao UI" w:hAnsi="Lao UI" w:cs="Lao UI"/>
+          <w:color w:val="323232"/>
+          <w:sz w:val="20"/>
+          <w:lang w:val="en-US"/>
+        </w:rPr>
+        <w:t xml:space="preserve"> </w:t>
+      </w:r>
+      <w:r>
+        <w:rPr>
+          <w:rFonts w:ascii="Lao UI" w:hAnsi="Lao UI" w:cs="Lao UI"/>
+          <w:color w:val="323232"/>
+          <w:sz w:val="20"/>
+          <w:lang w:val="en-US"/>
+        </w:rPr>
+        <w:t>of</w:t>
+      </w:r>
+      <w:r>
+        <w:rPr>
+          <w:rFonts w:ascii="Lao UI" w:hAnsi="Lao UI" w:cs="Lao UI"/>
+          <w:color w:val="323232"/>
+          <w:sz w:val="20"/>
+          <w:lang w:val="en-US"/>
+        </w:rPr>
+        <w:t xml:space="preserve"> </w:t>
+      </w:r>
+      <w:r>
+        <w:rPr>
+          <w:rFonts w:ascii="Lao UI" w:hAnsi="Lao UI" w:cs="Lao UI"/>
+          <w:color w:val="323232"/>
+          <w:sz w:val="20"/>
+          <w:lang w:val="en-US"/>
+        </w:rPr>
+        <w:t xml:space="preserve">concept application show that stream file </w:t>
+      </w:r>
+      <w:r>
+        <w:rPr>
+          <w:rFonts w:ascii="Lao UI" w:hAnsi="Lao UI" w:cs="Lao UI"/>
+          <w:color w:val="323232"/>
+          <w:sz w:val="20"/>
+          <w:lang w:val="en-US"/>
+        </w:rPr>
+        <w:t>bytes</w:t>
+      </w:r>
+      <w:bookmarkStart w:id="0" w:name="_GoBack"/>
+      <w:bookmarkEnd w:id="0"/>
+      <w:r>
+        <w:rPr>
+          <w:rFonts w:ascii="Lao UI" w:hAnsi="Lao UI" w:cs="Lao UI"/>
+          <w:color w:val="323232"/>
+          <w:sz w:val="20"/>
+          <w:lang w:val="en-US"/>
+        </w:rPr>
+        <w:t>.</w:t>
       </w:r>
     </w:p>
     <w:p>
@@ -2566,25 +2532,14 @@
         </w:rPr>
         <w:t xml:space="preserve">[..] </w:t>
       </w:r>
-      <w:proofErr w:type="gramStart"/>
-      <w:r>
-        <w:rPr>
-          <w:rFonts w:ascii="Lao UI" w:hAnsi="Lao UI" w:cs="Lao UI"/>
-          <w:color w:val="323232"/>
-          <w:sz w:val="20"/>
-          <w:lang w:val="en-US"/>
-        </w:rPr>
-        <w:t>security</w:t>
-      </w:r>
-      <w:proofErr w:type="gramEnd"/>
-      <w:r>
-        <w:rPr>
-          <w:rFonts w:ascii="Lao UI" w:hAnsi="Lao UI" w:cs="Lao UI"/>
-          <w:color w:val="323232"/>
-          <w:sz w:val="20"/>
-          <w:lang w:val="en-US"/>
-        </w:rPr>
-        <w:t xml:space="preserve"> depends on choosing a unique initialization vector for every</w:t>
+      <w:r>
+        <w:rPr>
+          <w:rFonts w:ascii="Lao UI" w:hAnsi="Lao UI" w:cs="Lao UI"/>
+          <w:color w:val="323232"/>
+          <w:sz w:val="20"/>
+          <w:lang w:val="en-US"/>
+        </w:rPr>
+        <w:t>security depends on choosing a unique initialization vector for every</w:t>
       </w:r>
       <w:r>
         <w:rPr>
@@ -2767,152 +2722,68 @@
           <w:lang w:val="en-US"/>
         </w:rPr>
       </w:pPr>
-      <w:proofErr w:type="gramStart"/>
-      <w:r>
-        <w:rPr>
-          <w:rFonts w:ascii="Lao UI" w:hAnsi="Lao UI" w:cs="Lao UI"/>
-          <w:color w:val="323232"/>
-          <w:sz w:val="20"/>
-          <w:lang w:val="en-US"/>
-        </w:rPr>
-        <w:t xml:space="preserve">Thus if at any point you reuse PRNG stream then it </w:t>
-      </w:r>
-      <w:proofErr w:type="spellStart"/>
-      <w:r>
-        <w:rPr>
-          <w:rFonts w:ascii="Lao UI" w:hAnsi="Lao UI" w:cs="Lao UI"/>
-          <w:color w:val="323232"/>
-          <w:sz w:val="20"/>
-          <w:lang w:val="en-US"/>
-        </w:rPr>
-        <w:t>maybe</w:t>
-      </w:r>
-      <w:proofErr w:type="spellEnd"/>
-      <w:r>
-        <w:rPr>
-          <w:rFonts w:ascii="Lao UI" w:hAnsi="Lao UI" w:cs="Lao UI"/>
-          <w:color w:val="323232"/>
-          <w:sz w:val="20"/>
-          <w:lang w:val="en-US"/>
-        </w:rPr>
-        <w:t xml:space="preserve"> possible to</w:t>
-      </w:r>
-      <w:r>
-        <w:rPr>
-          <w:rFonts w:ascii="Lao UI" w:hAnsi="Lao UI" w:cs="Lao UI"/>
-          <w:color w:val="323232"/>
-          <w:sz w:val="20"/>
-          <w:lang w:val="en-US"/>
-        </w:rPr>
-        <w:t xml:space="preserve"> </w:t>
-      </w:r>
-      <w:r>
-        <w:rPr>
-          <w:rFonts w:ascii="Lao UI" w:hAnsi="Lao UI" w:cs="Lao UI"/>
-          <w:color w:val="323232"/>
-          <w:sz w:val="20"/>
-          <w:lang w:val="en-US"/>
-        </w:rPr>
-        <w:t>obtain plain text with a simple XOR.</w:t>
-      </w:r>
-      <w:proofErr w:type="gramEnd"/>
-      <w:r>
-        <w:rPr>
-          <w:rFonts w:ascii="Lao UI" w:hAnsi="Lao UI" w:cs="Lao UI"/>
-          <w:color w:val="323232"/>
-          <w:sz w:val="20"/>
-          <w:lang w:val="en-US"/>
-        </w:rPr>
-        <w:t xml:space="preserve"> </w:t>
-      </w:r>
-      <w:proofErr w:type="spellStart"/>
-      <w:proofErr w:type="gramStart"/>
-      <w:r>
-        <w:rPr>
-          <w:rFonts w:ascii="Lao UI" w:hAnsi="Lao UI" w:cs="Lao UI"/>
-          <w:color w:val="323232"/>
-          <w:sz w:val="20"/>
-          <w:lang w:val="en-US"/>
-        </w:rPr>
-        <w:t>Its</w:t>
-      </w:r>
-      <w:proofErr w:type="spellEnd"/>
-      <w:proofErr w:type="gramEnd"/>
-      <w:r>
-        <w:rPr>
-          <w:rFonts w:ascii="Lao UI" w:hAnsi="Lao UI" w:cs="Lao UI"/>
-          <w:color w:val="323232"/>
-          <w:sz w:val="20"/>
-          <w:lang w:val="en-US"/>
-        </w:rPr>
-        <w:t xml:space="preserve"> important to note that the same</w:t>
-      </w:r>
-      <w:r>
-        <w:rPr>
-          <w:rFonts w:ascii="Lao UI" w:hAnsi="Lao UI" w:cs="Lao UI"/>
-          <w:color w:val="323232"/>
-          <w:sz w:val="20"/>
-          <w:lang w:val="en-US"/>
-        </w:rPr>
-        <w:t xml:space="preserve"> </w:t>
-      </w:r>
-      <w:proofErr w:type="spellStart"/>
-      <w:r>
-        <w:rPr>
-          <w:rFonts w:ascii="Lao UI" w:hAnsi="Lao UI" w:cs="Lao UI"/>
-          <w:color w:val="323232"/>
-          <w:sz w:val="20"/>
-          <w:lang w:val="en-US"/>
-        </w:rPr>
-        <w:t>Key+Nonce</w:t>
-      </w:r>
-      <w:proofErr w:type="spellEnd"/>
-      <w:r>
-        <w:rPr>
-          <w:rFonts w:ascii="Lao UI" w:hAnsi="Lao UI" w:cs="Lao UI"/>
-          <w:color w:val="323232"/>
-          <w:sz w:val="20"/>
-          <w:lang w:val="en-US"/>
-        </w:rPr>
-        <w:t xml:space="preserve"> will always produce the same PRNG stream. In a protocol the</w:t>
-      </w:r>
-      <w:r>
-        <w:rPr>
-          <w:rFonts w:ascii="Lao UI" w:hAnsi="Lao UI" w:cs="Lao UI"/>
-          <w:color w:val="323232"/>
-          <w:sz w:val="20"/>
-          <w:lang w:val="en-US"/>
-        </w:rPr>
-        <w:t xml:space="preserve"> </w:t>
-      </w:r>
-      <w:r>
-        <w:rPr>
-          <w:rFonts w:ascii="Lao UI" w:hAnsi="Lao UI" w:cs="Lao UI"/>
-          <w:color w:val="323232"/>
-          <w:sz w:val="20"/>
-          <w:lang w:val="en-US"/>
-        </w:rPr>
-        <w:t xml:space="preserve">same </w:t>
-      </w:r>
-      <w:proofErr w:type="spellStart"/>
-      <w:r>
-        <w:rPr>
-          <w:rFonts w:ascii="Lao UI" w:hAnsi="Lao UI" w:cs="Lao UI"/>
-          <w:color w:val="323232"/>
-          <w:sz w:val="20"/>
-          <w:lang w:val="en-US"/>
-        </w:rPr>
-        <w:t>Key+Nonce</w:t>
-      </w:r>
-      <w:proofErr w:type="spellEnd"/>
-      <w:r>
-        <w:rPr>
-          <w:rFonts w:ascii="Lao UI" w:hAnsi="Lao UI" w:cs="Lao UI"/>
-          <w:color w:val="323232"/>
-          <w:sz w:val="20"/>
-          <w:lang w:val="en-US"/>
-        </w:rPr>
-        <w:t xml:space="preserve"> can be used for the life of </w:t>
+      <w:r>
+        <w:rPr>
+          <w:rFonts w:ascii="Lao UI" w:hAnsi="Lao UI" w:cs="Lao UI"/>
+          <w:color w:val="323232"/>
+          <w:sz w:val="20"/>
+          <w:lang w:val="en-US"/>
+        </w:rPr>
+        <w:t>Thus if at any point you reuse PRNG stream then it maybe possible to</w:t>
+      </w:r>
+      <w:r>
+        <w:rPr>
+          <w:rFonts w:ascii="Lao UI" w:hAnsi="Lao UI" w:cs="Lao UI"/>
+          <w:color w:val="323232"/>
+          <w:sz w:val="20"/>
+          <w:lang w:val="en-US"/>
+        </w:rPr>
+        <w:t xml:space="preserve"> </w:t>
+      </w:r>
+      <w:r>
+        <w:rPr>
+          <w:rFonts w:ascii="Lao UI" w:hAnsi="Lao UI" w:cs="Lao UI"/>
+          <w:color w:val="323232"/>
+          <w:sz w:val="20"/>
+          <w:lang w:val="en-US"/>
+        </w:rPr>
+        <w:t>obtain plain text with a simple XOR. Its important to note that the same</w:t>
+      </w:r>
+      <w:r>
+        <w:rPr>
+          <w:rFonts w:ascii="Lao UI" w:hAnsi="Lao UI" w:cs="Lao UI"/>
+          <w:color w:val="323232"/>
+          <w:sz w:val="20"/>
+          <w:lang w:val="en-US"/>
+        </w:rPr>
+        <w:t xml:space="preserve"> </w:t>
+      </w:r>
+      <w:r>
+        <w:rPr>
+          <w:rFonts w:ascii="Lao UI" w:hAnsi="Lao UI" w:cs="Lao UI"/>
+          <w:color w:val="323232"/>
+          <w:sz w:val="20"/>
+          <w:lang w:val="en-US"/>
+        </w:rPr>
+        <w:t>Key+Nonce will always produce the same PRNG stream. In a protocol the</w:t>
+      </w:r>
+      <w:r>
+        <w:rPr>
+          <w:rFonts w:ascii="Lao UI" w:hAnsi="Lao UI" w:cs="Lao UI"/>
+          <w:color w:val="323232"/>
+          <w:sz w:val="20"/>
+          <w:lang w:val="en-US"/>
+        </w:rPr>
+        <w:t xml:space="preserve"> </w:t>
+      </w:r>
+      <w:r>
+        <w:rPr>
+          <w:rFonts w:ascii="Lao UI" w:hAnsi="Lao UI" w:cs="Lao UI"/>
+          <w:color w:val="323232"/>
+          <w:sz w:val="20"/>
+          <w:lang w:val="en-US"/>
+        </w:rPr>
+        <w:t xml:space="preserve">same Key+Nonce can be used for the life of </w:t>
       </w:r>
       <w:r>
         <w:rPr>
@@ -2940,27 +2811,7 @@
           <w:sz w:val="20"/>
           <w:lang w:val="en-US"/>
         </w:rPr>
-        <w:t>mode's counter doesn't wrap (</w:t>
-      </w:r>
-      <w:proofErr w:type="spellStart"/>
-      <w:r>
-        <w:rPr>
-          <w:rFonts w:ascii="Lao UI" w:hAnsi="Lao UI" w:cs="Lao UI"/>
-          <w:color w:val="323232"/>
-          <w:sz w:val="20"/>
-          <w:lang w:val="en-US"/>
-        </w:rPr>
-        <w:t>int</w:t>
-      </w:r>
-      <w:proofErr w:type="spellEnd"/>
-      <w:r>
-        <w:rPr>
-          <w:rFonts w:ascii="Lao UI" w:hAnsi="Lao UI" w:cs="Lao UI"/>
-          <w:color w:val="323232"/>
-          <w:sz w:val="20"/>
-          <w:lang w:val="en-US"/>
-        </w:rPr>
-        <w:t xml:space="preserve"> overflow). An example protocol you could</w:t>
+        <w:t>mode's counter doesn't wrap (int overflow). An example protocol you could</w:t>
       </w:r>
       <w:r>
         <w:rPr>
@@ -3130,47 +2981,7 @@
           <w:sz w:val="20"/>
           <w:lang w:val="en-US"/>
         </w:rPr>
-        <w:t xml:space="preserve">past 68.72 </w:t>
-      </w:r>
-      <w:proofErr w:type="gramStart"/>
-      <w:r>
-        <w:rPr>
-          <w:rFonts w:ascii="Lao UI" w:hAnsi="Lao UI" w:cs="Lao UI"/>
-          <w:color w:val="323232"/>
-          <w:sz w:val="20"/>
-          <w:lang w:val="en-US"/>
-        </w:rPr>
-        <w:t>gig</w:t>
-      </w:r>
-      <w:proofErr w:type="gramEnd"/>
-      <w:r>
-        <w:rPr>
-          <w:rFonts w:ascii="Lao UI" w:hAnsi="Lao UI" w:cs="Lao UI"/>
-          <w:color w:val="323232"/>
-          <w:sz w:val="20"/>
-          <w:lang w:val="en-US"/>
-        </w:rPr>
-        <w:t xml:space="preserve">. But, </w:t>
-      </w:r>
-      <w:proofErr w:type="gramStart"/>
-      <w:r>
-        <w:rPr>
-          <w:rFonts w:ascii="Lao UI" w:hAnsi="Lao UI" w:cs="Lao UI"/>
-          <w:color w:val="323232"/>
-          <w:sz w:val="20"/>
-          <w:lang w:val="en-US"/>
-        </w:rPr>
-        <w:t>do</w:t>
-      </w:r>
-      <w:proofErr w:type="gramEnd"/>
-      <w:r>
-        <w:rPr>
-          <w:rFonts w:ascii="Lao UI" w:hAnsi="Lao UI" w:cs="Lao UI"/>
-          <w:color w:val="323232"/>
-          <w:sz w:val="20"/>
-          <w:lang w:val="en-US"/>
-        </w:rPr>
-        <w:t xml:space="preserve"> the IV need to be unique? What if an IV has already</w:t>
+        <w:t>past 68.72 gig. But, do the IV need to be unique? What if an IV has already</w:t>
       </w:r>
       <w:r>
         <w:rPr>
@@ -3251,38 +3062,43 @@
           <w:sz w:val="20"/>
           <w:lang w:val="en-US"/>
         </w:rPr>
-        <w:t xml:space="preserve"> Also see the </w:t>
-      </w:r>
-      <w:proofErr w:type="spellStart"/>
-      <w:r>
-        <w:rPr>
-          <w:rFonts w:ascii="Lao UI" w:hAnsi="Lao UI" w:cs="Lao UI"/>
-          <w:color w:val="323232"/>
-          <w:sz w:val="20"/>
-          <w:lang w:val="en-US"/>
-        </w:rPr>
-        <w:t>AesGcmCipher</w:t>
-      </w:r>
-      <w:proofErr w:type="spellEnd"/>
-      <w:r>
-        <w:rPr>
-          <w:rFonts w:ascii="Lao UI" w:hAnsi="Lao UI" w:cs="Lao UI"/>
-          <w:color w:val="323232"/>
-          <w:sz w:val="20"/>
-          <w:lang w:val="en-US"/>
-        </w:rPr>
-        <w:t xml:space="preserve"> class used in the proof-of-c</w:t>
-      </w:r>
-      <w:bookmarkStart w:id="0" w:name="_GoBack"/>
-      <w:bookmarkEnd w:id="0"/>
-      <w:r>
-        <w:rPr>
-          <w:rFonts w:ascii="Lao UI" w:hAnsi="Lao UI" w:cs="Lao UI"/>
-          <w:color w:val="323232"/>
-          <w:sz w:val="20"/>
-          <w:lang w:val="en-US"/>
-        </w:rPr>
-        <w:t xml:space="preserve">oncept application for </w:t>
+        <w:t xml:space="preserve"> Also see the AesGcmCipher class used in the proof</w:t>
+      </w:r>
+      <w:r>
+        <w:rPr>
+          <w:rFonts w:ascii="Lao UI" w:hAnsi="Lao UI" w:cs="Lao UI"/>
+          <w:color w:val="323232"/>
+          <w:sz w:val="20"/>
+          <w:lang w:val="en-US"/>
+        </w:rPr>
+        <w:t xml:space="preserve"> </w:t>
+      </w:r>
+      <w:r>
+        <w:rPr>
+          <w:rFonts w:ascii="Lao UI" w:hAnsi="Lao UI" w:cs="Lao UI"/>
+          <w:color w:val="323232"/>
+          <w:sz w:val="20"/>
+          <w:lang w:val="en-US"/>
+        </w:rPr>
+        <w:t>of</w:t>
+      </w:r>
+      <w:r>
+        <w:rPr>
+          <w:rFonts w:ascii="Lao UI" w:hAnsi="Lao UI" w:cs="Lao UI"/>
+          <w:color w:val="323232"/>
+          <w:sz w:val="20"/>
+          <w:lang w:val="en-US"/>
+        </w:rPr>
+        <w:t xml:space="preserve"> </w:t>
+      </w:r>
+      <w:r>
+        <w:rPr>
+          <w:rFonts w:ascii="Lao UI" w:hAnsi="Lao UI" w:cs="Lao UI"/>
+          <w:color w:val="323232"/>
+          <w:sz w:val="20"/>
+          <w:lang w:val="en-US"/>
+        </w:rPr>
+        <w:t xml:space="preserve">concept application for </w:t>
       </w:r>
       <w:r>
         <w:rPr>
